--- a/Docs/TechnicalDoc.docx
+++ b/Docs/TechnicalDoc.docx
@@ -53,6 +53,16 @@
     <w:p>
       <w:pPr>
         <w:pStyle w:val="Default"/>
+        <w:ind w:left="720"/>
+        <w:rPr>
+          <w:sz w:val="28"/>
+          <w:szCs w:val="28"/>
+        </w:rPr>
+      </w:pPr>
+    </w:p>
+    <w:p>
+      <w:pPr>
+        <w:pStyle w:val="Default"/>
         <w:numPr>
           <w:ilvl w:val="0"/>
           <w:numId w:val="9"/>
@@ -738,6 +748,155 @@
     </w:p>
     <w:p>
       <w:pPr>
+        <w:pStyle w:val="Default"/>
+        <w:rPr>
+          <w:rFonts w:ascii="Arial" w:hAnsi="Arial" w:cs="Arial"/>
+        </w:rPr>
+      </w:pPr>
+      <w:r>
+        <w:rPr>
+          <w:rFonts w:ascii="Arial" w:hAnsi="Arial" w:cs="Arial"/>
+        </w:rPr>
+        <w:t xml:space="preserve">We commenced this project with a view to displaying data from an Open </w:t>
+      </w:r>
+      <w:proofErr w:type="gramStart"/>
+      <w:r>
+        <w:rPr>
+          <w:rFonts w:ascii="Arial" w:hAnsi="Arial" w:cs="Arial"/>
+        </w:rPr>
+        <w:t>Data  source</w:t>
+      </w:r>
+      <w:proofErr w:type="gramEnd"/>
+      <w:r>
+        <w:rPr>
+          <w:rFonts w:ascii="Arial" w:hAnsi="Arial" w:cs="Arial"/>
+        </w:rPr>
+        <w:t xml:space="preserve"> in an Enterprise Framework Application.</w:t>
+      </w:r>
+    </w:p>
+    <w:p>
+      <w:pPr>
+        <w:pStyle w:val="Default"/>
+        <w:rPr>
+          <w:rFonts w:ascii="Arial" w:hAnsi="Arial" w:cs="Arial"/>
+        </w:rPr>
+      </w:pPr>
+      <w:r>
+        <w:rPr>
+          <w:rFonts w:ascii="Arial" w:hAnsi="Arial" w:cs="Arial"/>
+        </w:rPr>
+        <w:t xml:space="preserve">With this in mind, our investigation led us to </w:t>
+      </w:r>
+      <w:proofErr w:type="spellStart"/>
+      <w:r>
+        <w:rPr>
+          <w:rFonts w:ascii="Arial" w:hAnsi="Arial" w:cs="Arial"/>
+        </w:rPr>
+        <w:t>Fingal</w:t>
+      </w:r>
+      <w:proofErr w:type="spellEnd"/>
+      <w:r>
+        <w:rPr>
+          <w:rFonts w:ascii="Arial" w:hAnsi="Arial" w:cs="Arial"/>
+        </w:rPr>
+        <w:t xml:space="preserve"> Open Data which provided a data source or amenities available in the </w:t>
+      </w:r>
+      <w:proofErr w:type="spellStart"/>
+      <w:r>
+        <w:rPr>
+          <w:rFonts w:ascii="Arial" w:hAnsi="Arial" w:cs="Arial"/>
+        </w:rPr>
+        <w:t>Fingal</w:t>
+      </w:r>
+      <w:proofErr w:type="spellEnd"/>
+      <w:r>
+        <w:rPr>
+          <w:rFonts w:ascii="Arial" w:hAnsi="Arial" w:cs="Arial"/>
+        </w:rPr>
+        <w:t xml:space="preserve"> County area of Dublin.</w:t>
+      </w:r>
+    </w:p>
+    <w:p>
+      <w:pPr>
+        <w:pStyle w:val="Default"/>
+        <w:rPr>
+          <w:rFonts w:ascii="Arial" w:hAnsi="Arial" w:cs="Arial"/>
+        </w:rPr>
+      </w:pPr>
+    </w:p>
+    <w:p>
+      <w:pPr>
+        <w:pStyle w:val="Default"/>
+        <w:rPr>
+          <w:rFonts w:ascii="Arial" w:hAnsi="Arial" w:cs="Arial"/>
+        </w:rPr>
+      </w:pPr>
+      <w:r>
+        <w:rPr>
+          <w:rFonts w:ascii="Arial" w:hAnsi="Arial" w:cs="Arial"/>
+        </w:rPr>
+        <w:lastRenderedPageBreak/>
+        <w:t xml:space="preserve">In the process of our research into how to display this data model we made use of class tutorials and ASP.Net tutorials available on </w:t>
+      </w:r>
+      <w:hyperlink r:id="rId6" w:history="1">
+        <w:r>
+          <w:rPr>
+            <w:rStyle w:val="Hyperlink"/>
+            <w:rFonts w:ascii="Arial" w:hAnsi="Arial" w:cs="Arial"/>
+          </w:rPr>
+          <w:t>http://www.asp.net/mvc/tutorials</w:t>
+        </w:r>
+      </w:hyperlink>
+      <w:r>
+        <w:rPr>
+          <w:rFonts w:ascii="Arial" w:hAnsi="Arial" w:cs="Arial"/>
+        </w:rPr>
+        <w:t xml:space="preserve"> and also used examples from </w:t>
+      </w:r>
+      <w:hyperlink r:id="rId7" w:history="1">
+        <w:r>
+          <w:rPr>
+            <w:rStyle w:val="Hyperlink"/>
+            <w:rFonts w:ascii="Arial" w:hAnsi="Arial" w:cs="Arial"/>
+          </w:rPr>
+          <w:t>http://www.codeproject.com/</w:t>
+        </w:r>
+      </w:hyperlink>
+    </w:p>
+    <w:p>
+      <w:pPr>
+        <w:pStyle w:val="Default"/>
+        <w:rPr>
+          <w:rFonts w:ascii="Arial" w:hAnsi="Arial" w:cs="Arial"/>
+        </w:rPr>
+      </w:pPr>
+    </w:p>
+    <w:p>
+      <w:pPr>
+        <w:pStyle w:val="Default"/>
+        <w:rPr>
+          <w:rFonts w:ascii="Arial" w:hAnsi="Arial" w:cs="Arial"/>
+          <w:b/>
+        </w:rPr>
+      </w:pPr>
+      <w:r>
+        <w:rPr>
+          <w:rFonts w:ascii="Arial" w:hAnsi="Arial" w:cs="Arial"/>
+          <w:b/>
+        </w:rPr>
+        <w:t>Scope</w:t>
+      </w:r>
+    </w:p>
+    <w:p>
+      <w:pPr>
+        <w:pStyle w:val="Default"/>
+        <w:rPr>
+          <w:rFonts w:ascii="Arial" w:hAnsi="Arial" w:cs="Arial"/>
+        </w:rPr>
+      </w:pPr>
+    </w:p>
+    <w:p>
+      <w:pPr>
         <w:spacing w:line="360" w:lineRule="auto"/>
         <w:rPr>
           <w:rFonts w:ascii="Arial" w:eastAsia="Times New Roman" w:hAnsi="Arial" w:cs="Arial"/>
@@ -773,8 +932,25 @@
           <w:szCs w:val="24"/>
           <w:lang w:eastAsia="en-IE"/>
         </w:rPr>
-        <w:lastRenderedPageBreak/>
-        <w:t xml:space="preserve">Users will be able to search for amenities using a range of criteria including location, type of amenity and rating.  Alternatively users can search within a selected radius.  This may be from a selected location or from a user’s current location, if GPS is available on the </w:t>
+        <w:t xml:space="preserve">Users </w:t>
+      </w:r>
+      <w:r>
+        <w:rPr>
+          <w:rFonts w:ascii="Arial" w:eastAsia="Times New Roman" w:hAnsi="Arial" w:cs="Arial"/>
+          <w:sz w:val="24"/>
+          <w:szCs w:val="24"/>
+          <w:lang w:eastAsia="en-IE"/>
+        </w:rPr>
+        <w:t xml:space="preserve">are </w:t>
+      </w:r>
+      <w:r>
+        <w:rPr>
+          <w:rFonts w:ascii="Arial" w:eastAsia="Times New Roman" w:hAnsi="Arial" w:cs="Arial"/>
+          <w:sz w:val="24"/>
+          <w:szCs w:val="24"/>
+          <w:lang w:eastAsia="en-IE"/>
+        </w:rPr>
+        <w:t xml:space="preserve">able to search for amenities using a range of criteria including location, type of amenity and rating.  Alternatively users can search within a selected radius.  This may be from a selected location or from a user’s current location, if GPS is available on the </w:t>
       </w:r>
       <w:proofErr w:type="gramStart"/>
       <w:r>
@@ -1067,7 +1243,7 @@
         </w:rPr>
         <w:t xml:space="preserve"> Open Data </w:t>
       </w:r>
-      <w:hyperlink r:id="rId6" w:history="1">
+      <w:hyperlink r:id="rId8" w:history="1">
         <w:r>
           <w:rPr>
             <w:rStyle w:val="Hyperlink"/>
@@ -1712,14 +1888,7 @@
           <w:rFonts w:ascii="Arial" w:hAnsi="Arial" w:cs="Arial"/>
           <w:b/>
         </w:rPr>
-        <w:t xml:space="preserve">User </w:t>
-      </w:r>
-      <w:r>
-        <w:rPr>
-          <w:rFonts w:ascii="Arial" w:hAnsi="Arial" w:cs="Arial"/>
-          <w:b/>
-        </w:rPr>
-        <w:t>e</w:t>
+        <w:t>User e</w:t>
       </w:r>
       <w:r>
         <w:rPr>
@@ -1750,30 +1919,14 @@
           <w:rFonts w:ascii="Arial" w:hAnsi="Arial" w:cs="Arial"/>
           <w:b/>
         </w:rPr>
-        <w:t xml:space="preserve">User </w:t>
-      </w:r>
-      <w:r>
-        <w:rPr>
-          <w:rFonts w:ascii="Arial" w:hAnsi="Arial" w:cs="Arial"/>
-          <w:b/>
-        </w:rPr>
-        <w:t>e</w:t>
-      </w:r>
-      <w:r>
-        <w:rPr>
-          <w:rFonts w:ascii="Arial" w:hAnsi="Arial" w:cs="Arial"/>
-          <w:b/>
-        </w:rPr>
-        <w:t xml:space="preserve">dits </w:t>
-      </w:r>
-      <w:bookmarkStart w:id="0" w:name="_GoBack"/>
-      <w:bookmarkEnd w:id="0"/>
-      <w:r>
-        <w:rPr>
-          <w:rFonts w:ascii="Arial" w:hAnsi="Arial" w:cs="Arial"/>
-          <w:b/>
-        </w:rPr>
-        <w:t>and deletes amenities</w:t>
+        <w:t>User e</w:t>
+      </w:r>
+      <w:r>
+        <w:rPr>
+          <w:rFonts w:ascii="Arial" w:hAnsi="Arial" w:cs="Arial"/>
+          <w:b/>
+        </w:rPr>
+        <w:t>dits and deletes amenities</w:t>
       </w:r>
     </w:p>
     <w:p>
@@ -1993,7 +2146,6 @@
           <w:szCs w:val="24"/>
           <w:lang w:val="en-IE" w:eastAsia="en-IE"/>
         </w:rPr>
-        <w:lastRenderedPageBreak/>
         <w:drawing>
           <wp:inline distT="0" distB="0" distL="0" distR="0">
             <wp:extent cx="2324100" cy="2219325"/>
@@ -2012,7 +2164,7 @@
                     </pic:cNvPicPr>
                   </pic:nvPicPr>
                   <pic:blipFill>
-                    <a:blip r:embed="rId7">
+                    <a:blip r:embed="rId9">
                       <a:extLst>
                         <a:ext uri="{28A0092B-C50C-407E-A947-70E740481C1C}">
                           <a14:useLocalDpi xmlns:a14="http://schemas.microsoft.com/office/drawing/2010/main" val="0"/>
@@ -2206,22 +2358,81 @@
         <w:spacing w:after="82"/>
         <w:rPr>
           <w:rFonts w:ascii="Arial" w:hAnsi="Arial" w:cs="Arial"/>
-          <w:b/>
-        </w:rPr>
-      </w:pPr>
-    </w:p>
-    <w:p>
-      <w:pPr>
-        <w:pStyle w:val="Default"/>
-        <w:spacing w:after="82"/>
-        <w:rPr>
-          <w:rFonts w:ascii="Arial" w:hAnsi="Arial" w:cs="Arial"/>
-        </w:rPr>
-      </w:pPr>
-      <w:r>
-        <w:rPr>
-          <w:rFonts w:ascii="Arial" w:hAnsi="Arial" w:cs="Arial"/>
-        </w:rPr>
+        </w:rPr>
+      </w:pPr>
+      <w:r>
+        <w:rPr>
+          <w:rFonts w:ascii="Arial" w:hAnsi="Arial" w:cs="Arial"/>
+        </w:rPr>
+        <w:t xml:space="preserve">We created this application using </w:t>
+      </w:r>
+      <w:r>
+        <w:rPr>
+          <w:rFonts w:ascii="Arial" w:hAnsi="Arial" w:cs="Arial"/>
+        </w:rPr>
+        <w:t xml:space="preserve">the MVC Framework. By using MVC we created </w:t>
+      </w:r>
+      <w:r>
+        <w:rPr>
+          <w:rFonts w:ascii="Arial" w:hAnsi="Arial" w:cs="Arial"/>
+        </w:rPr>
+        <w:t>the Domain Model</w:t>
+      </w:r>
+      <w:r>
+        <w:rPr>
+          <w:rFonts w:ascii="Arial" w:hAnsi="Arial" w:cs="Arial"/>
+        </w:rPr>
+        <w:t xml:space="preserve"> in which we created domain objects and the methods which manipulate them. Using this model we inserted a layer of objects into the application that model the business </w:t>
+      </w:r>
+      <w:proofErr w:type="spellStart"/>
+      <w:r>
+        <w:rPr>
+          <w:rFonts w:ascii="Arial" w:hAnsi="Arial" w:cs="Arial"/>
+        </w:rPr>
+        <w:t>area.The</w:t>
+      </w:r>
+      <w:proofErr w:type="spellEnd"/>
+      <w:r>
+        <w:rPr>
+          <w:rFonts w:ascii="Arial" w:hAnsi="Arial" w:cs="Arial"/>
+        </w:rPr>
+        <w:t xml:space="preserve"> views and controllers then expose the domain to the application users.</w:t>
+      </w:r>
+    </w:p>
+    <w:p>
+      <w:pPr>
+        <w:pStyle w:val="Default"/>
+        <w:spacing w:after="82"/>
+        <w:rPr>
+          <w:rFonts w:ascii="Arial" w:hAnsi="Arial" w:cs="Arial"/>
+        </w:rPr>
+      </w:pPr>
+      <w:r>
+        <w:rPr>
+          <w:rFonts w:ascii="Arial" w:hAnsi="Arial" w:cs="Arial"/>
+        </w:rPr>
+        <w:t xml:space="preserve">Using MVC convention we </w:t>
+      </w:r>
+      <w:r>
+        <w:rPr>
+          <w:rFonts w:ascii="Arial" w:hAnsi="Arial" w:cs="Arial"/>
+        </w:rPr>
+        <w:t>placed the classes that make up the models within the Models Folder.</w:t>
+      </w:r>
+    </w:p>
+    <w:p>
+      <w:pPr>
+        <w:pStyle w:val="Default"/>
+        <w:spacing w:after="82"/>
+        <w:rPr>
+          <w:rFonts w:ascii="Arial" w:hAnsi="Arial" w:cs="Arial"/>
+        </w:rPr>
+      </w:pPr>
+      <w:r>
+        <w:rPr>
+          <w:rFonts w:ascii="Arial" w:hAnsi="Arial" w:cs="Arial"/>
+        </w:rPr>
+        <w:lastRenderedPageBreak/>
         <w:t>We created a number of Data Models</w:t>
       </w:r>
       <w:r>
@@ -2435,7 +2646,7 @@
                     <pic:cNvPicPr/>
                   </pic:nvPicPr>
                   <pic:blipFill>
-                    <a:blip r:embed="rId8"/>
+                    <a:blip r:embed="rId10"/>
                     <a:stretch>
                       <a:fillRect/>
                     </a:stretch>
@@ -2569,7 +2780,7 @@
         </w:rPr>
         <w:t xml:space="preserve"> County Council (</w:t>
       </w:r>
-      <w:hyperlink r:id="rId9" w:history="1">
+      <w:hyperlink r:id="rId11" w:history="1">
         <w:r>
           <w:rPr>
             <w:rStyle w:val="Hyperlink"/>
@@ -4049,6 +4260,76 @@
         <w:spacing w:after="82"/>
         <w:rPr>
           <w:rFonts w:ascii="Arial" w:hAnsi="Arial" w:cs="Arial"/>
+        </w:rPr>
+      </w:pPr>
+      <w:r>
+        <w:rPr>
+          <w:rFonts w:ascii="Arial" w:hAnsi="Arial" w:cs="Arial"/>
+        </w:rPr>
+        <w:t xml:space="preserve"> We ensured the use of loose coupling by </w:t>
+      </w:r>
+      <w:r>
+        <w:rPr>
+          <w:rFonts w:ascii="Arial" w:hAnsi="Arial" w:cs="Arial"/>
+        </w:rPr>
+        <w:t>using an MVC Framework</w:t>
+      </w:r>
+      <w:r>
+        <w:rPr>
+          <w:rFonts w:ascii="Arial" w:hAnsi="Arial" w:cs="Arial"/>
+        </w:rPr>
+        <w:t xml:space="preserve">. This ensured that the components of the application were independent of each other. </w:t>
+      </w:r>
+    </w:p>
+    <w:p>
+      <w:pPr>
+        <w:pStyle w:val="Default"/>
+        <w:spacing w:after="82"/>
+        <w:rPr>
+          <w:rFonts w:ascii="Arial" w:hAnsi="Arial" w:cs="Arial"/>
+        </w:rPr>
+      </w:pPr>
+    </w:p>
+    <w:p>
+      <w:pPr>
+        <w:pStyle w:val="Default"/>
+        <w:spacing w:after="82"/>
+        <w:rPr>
+          <w:rFonts w:ascii="Arial" w:hAnsi="Arial" w:cs="Arial"/>
+          <w:b/>
+        </w:rPr>
+      </w:pPr>
+      <w:r>
+        <w:rPr>
+          <w:rFonts w:ascii="Arial" w:hAnsi="Arial" w:cs="Arial"/>
+          <w:b/>
+        </w:rPr>
+        <w:t xml:space="preserve">11. </w:t>
+      </w:r>
+      <w:r>
+        <w:rPr>
+          <w:rFonts w:ascii="Arial" w:hAnsi="Arial" w:cs="Arial"/>
+          <w:b/>
+        </w:rPr>
+        <w:t xml:space="preserve">Design patterns and architectural patterns implemented in the application </w:t>
+      </w:r>
+    </w:p>
+    <w:p>
+      <w:pPr>
+        <w:pStyle w:val="Default"/>
+        <w:spacing w:after="82"/>
+        <w:rPr>
+          <w:rFonts w:ascii="Arial" w:hAnsi="Arial" w:cs="Arial"/>
+          <w:b/>
+        </w:rPr>
+      </w:pPr>
+    </w:p>
+    <w:p>
+      <w:pPr>
+        <w:pStyle w:val="Default"/>
+        <w:spacing w:after="82"/>
+        <w:rPr>
+          <w:rFonts w:ascii="Arial" w:hAnsi="Arial" w:cs="Arial"/>
           <w:b/>
         </w:rPr>
       </w:pPr>
@@ -4058,108 +4339,116 @@
           <w:b/>
           <w:highlight w:val="red"/>
         </w:rPr>
-        <w:t>W</w:t>
-      </w:r>
+        <w:t xml:space="preserve">What ones did we </w:t>
+      </w:r>
+      <w:proofErr w:type="gramStart"/>
       <w:r>
         <w:rPr>
           <w:rFonts w:ascii="Arial" w:hAnsi="Arial" w:cs="Arial"/>
           <w:b/>
           <w:highlight w:val="red"/>
         </w:rPr>
-        <w:t xml:space="preserve">hat ones did we </w:t>
+        <w:t>use</w:t>
+      </w:r>
+      <w:proofErr w:type="gramEnd"/>
+    </w:p>
+    <w:p>
+      <w:pPr>
+        <w:pStyle w:val="Default"/>
+        <w:spacing w:after="82"/>
+        <w:rPr>
+          <w:rFonts w:ascii="Arial" w:hAnsi="Arial" w:cs="Arial"/>
+          <w:b/>
+        </w:rPr>
+      </w:pPr>
+      <w:r>
+        <w:rPr>
+          <w:rFonts w:ascii="Arial" w:hAnsi="Arial" w:cs="Arial"/>
+          <w:b/>
+        </w:rPr>
+        <w:t>Domain model</w:t>
+      </w:r>
+    </w:p>
+    <w:p>
+      <w:pPr>
+        <w:pStyle w:val="Default"/>
+        <w:spacing w:after="82"/>
+        <w:rPr>
+          <w:rFonts w:ascii="Arial" w:hAnsi="Arial" w:cs="Arial"/>
+          <w:b/>
+        </w:rPr>
+      </w:pPr>
+      <w:r>
+        <w:rPr>
+          <w:rFonts w:ascii="Arial" w:hAnsi="Arial" w:cs="Arial"/>
+          <w:b/>
+        </w:rPr>
+        <w:t xml:space="preserve">Strategy pattern </w:t>
+      </w:r>
+      <w:r>
+        <w:rPr>
+          <w:rFonts w:ascii="Arial" w:hAnsi="Arial" w:cs="Arial"/>
+        </w:rPr>
+        <w:t xml:space="preserve">is </w:t>
       </w:r>
       <w:proofErr w:type="gramStart"/>
       <w:r>
         <w:rPr>
           <w:rFonts w:ascii="Arial" w:hAnsi="Arial" w:cs="Arial"/>
-          <w:b/>
-          <w:highlight w:val="red"/>
-        </w:rPr>
-        <w:t>use</w:t>
+        </w:rPr>
+        <w:t>a</w:t>
       </w:r>
       <w:proofErr w:type="gramEnd"/>
-    </w:p>
-    <w:p>
-      <w:pPr>
-        <w:pStyle w:val="Default"/>
-        <w:spacing w:after="82"/>
-        <w:rPr>
-          <w:rFonts w:ascii="Arial" w:hAnsi="Arial" w:cs="Arial"/>
-          <w:b/>
-        </w:rPr>
-      </w:pPr>
-    </w:p>
-    <w:p>
-      <w:pPr>
-        <w:pStyle w:val="Default"/>
-        <w:spacing w:after="82"/>
-        <w:rPr>
-          <w:rFonts w:ascii="Arial" w:hAnsi="Arial" w:cs="Arial"/>
-          <w:b/>
-        </w:rPr>
-      </w:pPr>
-      <w:r>
-        <w:rPr>
-          <w:rFonts w:ascii="Arial" w:hAnsi="Arial" w:cs="Arial"/>
-          <w:b/>
-        </w:rPr>
-        <w:t xml:space="preserve">11. </w:t>
-      </w:r>
-      <w:r>
-        <w:rPr>
-          <w:rFonts w:ascii="Arial" w:hAnsi="Arial" w:cs="Arial"/>
-          <w:b/>
-        </w:rPr>
-        <w:t xml:space="preserve">Design patterns and architectural patterns implemented in the application </w:t>
-      </w:r>
-    </w:p>
-    <w:p>
-      <w:pPr>
-        <w:pStyle w:val="Default"/>
-        <w:spacing w:after="82"/>
-        <w:rPr>
-          <w:rFonts w:ascii="Arial" w:hAnsi="Arial" w:cs="Arial"/>
-          <w:b/>
-        </w:rPr>
-      </w:pPr>
-    </w:p>
-    <w:p>
-      <w:pPr>
-        <w:pStyle w:val="Default"/>
-        <w:spacing w:after="82"/>
-        <w:rPr>
-          <w:rFonts w:ascii="Arial" w:hAnsi="Arial" w:cs="Arial"/>
-          <w:b/>
-        </w:rPr>
-      </w:pPr>
-      <w:r>
-        <w:rPr>
-          <w:rFonts w:ascii="Arial" w:hAnsi="Arial" w:cs="Arial"/>
-          <w:b/>
-          <w:highlight w:val="red"/>
-        </w:rPr>
-        <w:t xml:space="preserve">What ones did we </w:t>
-      </w:r>
-      <w:proofErr w:type="gramStart"/>
-      <w:r>
-        <w:rPr>
-          <w:rFonts w:ascii="Arial" w:hAnsi="Arial" w:cs="Arial"/>
-          <w:b/>
-          <w:highlight w:val="red"/>
-        </w:rPr>
-        <w:t>use</w:t>
-      </w:r>
-      <w:proofErr w:type="gramEnd"/>
-    </w:p>
-    <w:p>
-      <w:pPr>
-        <w:pStyle w:val="Default"/>
-        <w:spacing w:after="82"/>
-        <w:rPr>
-          <w:rFonts w:ascii="Arial" w:hAnsi="Arial" w:cs="Arial"/>
-          <w:b/>
-        </w:rPr>
-      </w:pPr>
+      <w:r>
+        <w:rPr>
+          <w:rFonts w:ascii="Arial" w:hAnsi="Arial" w:cs="Arial"/>
+        </w:rPr>
+        <w:t xml:space="preserve"> OOP Pattern which allows the combining </w:t>
+      </w:r>
+      <w:proofErr w:type="spellStart"/>
+      <w:r>
+        <w:rPr>
+          <w:rFonts w:ascii="Arial" w:hAnsi="Arial" w:cs="Arial"/>
+        </w:rPr>
+        <w:t>ofa</w:t>
+      </w:r>
+      <w:proofErr w:type="spellEnd"/>
+      <w:r>
+        <w:rPr>
+          <w:rFonts w:ascii="Arial" w:hAnsi="Arial" w:cs="Arial"/>
+        </w:rPr>
+        <w:t xml:space="preserve"> group of operations into a small class hierarchy. </w:t>
+      </w:r>
+      <w:r>
+        <w:rPr>
+          <w:rFonts w:ascii="Arial" w:hAnsi="Arial" w:cs="Arial"/>
+        </w:rPr>
+        <w:tab/>
+        <w:t xml:space="preserve">This pattern was used in conjunction with the </w:t>
+      </w:r>
+      <w:r>
+        <w:rPr>
+          <w:rFonts w:ascii="Arial" w:hAnsi="Arial" w:cs="Arial"/>
+          <w:b/>
+        </w:rPr>
+        <w:t>Adapter design</w:t>
+      </w:r>
+      <w:r>
+        <w:rPr>
+          <w:rFonts w:ascii="Arial" w:hAnsi="Arial" w:cs="Arial"/>
+          <w:b/>
+        </w:rPr>
+        <w:t xml:space="preserve"> </w:t>
+      </w:r>
+      <w:r>
+        <w:rPr>
+          <w:rFonts w:ascii="Arial" w:hAnsi="Arial" w:cs="Arial"/>
+          <w:b/>
+        </w:rPr>
+        <w:tab/>
+      </w:r>
+      <w:bookmarkStart w:id="0" w:name="_GoBack"/>
+      <w:bookmarkEnd w:id="0"/>
     </w:p>
     <w:p>
       <w:pPr>
@@ -4216,60 +4505,54 @@
         <w:rPr>
           <w:rFonts w:ascii="Arial" w:hAnsi="Arial" w:cs="Arial"/>
         </w:rPr>
-        <w:t>Though there was a large geographical spread between the team members we compensated for this by making use of the frequent opportunities to meet presented by the course schedule.</w:t>
-      </w:r>
-    </w:p>
-    <w:p>
-      <w:pPr>
-        <w:pStyle w:val="Default"/>
-        <w:spacing w:after="82"/>
-        <w:rPr>
-          <w:rFonts w:ascii="Arial" w:hAnsi="Arial" w:cs="Arial"/>
-        </w:rPr>
-      </w:pPr>
-      <w:r>
-        <w:rPr>
-          <w:rFonts w:ascii="Arial" w:hAnsi="Arial" w:cs="Arial"/>
-        </w:rPr>
-        <w:t>Most of the discussion and planning was done on these occasions with the team working together at these times in developing code and researching problems that arose during these sessions.</w:t>
-      </w:r>
-    </w:p>
-    <w:p>
-      <w:pPr>
-        <w:pStyle w:val="Default"/>
-        <w:spacing w:after="82"/>
-        <w:rPr>
-          <w:rFonts w:ascii="Arial" w:hAnsi="Arial" w:cs="Arial"/>
-        </w:rPr>
-      </w:pPr>
-      <w:r>
-        <w:rPr>
-          <w:rFonts w:ascii="Arial" w:hAnsi="Arial" w:cs="Arial"/>
-        </w:rPr>
-        <w:t>We also used these times to plan for the days when we would not be together were we would res</w:t>
-      </w:r>
-      <w:r>
-        <w:rPr>
-          <w:rFonts w:ascii="Arial" w:hAnsi="Arial" w:cs="Arial"/>
-        </w:rPr>
-        <w:t xml:space="preserve">earch particular functionality </w:t>
-      </w:r>
-      <w:r>
-        <w:rPr>
-          <w:rFonts w:ascii="Arial" w:hAnsi="Arial" w:cs="Arial"/>
-        </w:rPr>
-        <w:t>and implement it.</w:t>
-      </w:r>
-    </w:p>
-    <w:p>
-      <w:pPr>
-        <w:pStyle w:val="Default"/>
-        <w:spacing w:after="82"/>
-        <w:rPr>
-          <w:rFonts w:ascii="Arial" w:hAnsi="Arial" w:cs="Arial"/>
-          <w:b/>
-        </w:rPr>
-      </w:pPr>
+        <w:t>Cross cutting refers to the functionality found in the application which does not fit neatly into one place and breaks the separation of concerns pattern.</w:t>
+      </w:r>
+    </w:p>
+    <w:p>
+      <w:pPr>
+        <w:pStyle w:val="Default"/>
+        <w:spacing w:after="82"/>
+        <w:rPr>
+          <w:rFonts w:ascii="Arial" w:hAnsi="Arial" w:cs="Arial"/>
+        </w:rPr>
+      </w:pPr>
+      <w:r>
+        <w:rPr>
+          <w:rFonts w:ascii="Arial" w:hAnsi="Arial" w:cs="Arial"/>
+        </w:rPr>
+        <w:t>We employed the use if filters to inject extra logic into the application which deal with any cross cutting concerns.</w:t>
+      </w:r>
+    </w:p>
+    <w:p>
+      <w:pPr>
+        <w:pStyle w:val="Default"/>
+        <w:spacing w:after="82"/>
+        <w:rPr>
+          <w:rFonts w:ascii="Arial" w:hAnsi="Arial" w:cs="Arial"/>
+        </w:rPr>
+      </w:pPr>
+      <w:r>
+        <w:rPr>
+          <w:rFonts w:ascii="Arial" w:hAnsi="Arial" w:cs="Arial"/>
+        </w:rPr>
+        <w:t>Our particular use of filters included the use of authorizations which controlled member access to features which we accessible by the administrator.</w:t>
+      </w:r>
+    </w:p>
+    <w:p>
+      <w:pPr>
+        <w:pStyle w:val="Default"/>
+        <w:spacing w:after="82"/>
+        <w:rPr>
+          <w:rFonts w:ascii="Arial" w:hAnsi="Arial" w:cs="Arial"/>
+          <w:b/>
+        </w:rPr>
+      </w:pPr>
+      <w:r>
+        <w:rPr>
+          <w:rFonts w:ascii="Arial" w:hAnsi="Arial" w:cs="Arial"/>
+        </w:rPr>
+        <w:t>The authorization was applied to the action method of the controllers to which limited accessibility was required.</w:t>
+      </w:r>
     </w:p>
     <w:p>
       <w:pPr>
@@ -4576,6 +4859,16 @@
       <w:pPr>
         <w:pStyle w:val="Default"/>
         <w:spacing w:after="82"/>
+        <w:jc w:val="both"/>
+        <w:rPr>
+          <w:rFonts w:ascii="Arial" w:hAnsi="Arial" w:cs="Arial"/>
+        </w:rPr>
+      </w:pPr>
+    </w:p>
+    <w:p>
+      <w:pPr>
+        <w:pStyle w:val="Default"/>
+        <w:spacing w:after="82"/>
         <w:rPr>
           <w:rFonts w:ascii="Arial" w:hAnsi="Arial" w:cs="Arial"/>
           <w:b/>
@@ -4604,6 +4897,88 @@
           <w:b/>
         </w:rPr>
         <w:t xml:space="preserve"> Configuration of the application </w:t>
+      </w:r>
+    </w:p>
+    <w:p>
+      <w:pPr>
+        <w:pStyle w:val="Default"/>
+        <w:spacing w:after="82"/>
+        <w:rPr>
+          <w:rFonts w:ascii="Arial" w:hAnsi="Arial" w:cs="Arial"/>
+          <w:b/>
+        </w:rPr>
+      </w:pPr>
+      <w:r>
+        <w:rPr>
+          <w:rFonts w:ascii="Arial" w:hAnsi="Arial" w:cs="Arial"/>
+          <w:b/>
+        </w:rPr>
+        <w:t xml:space="preserve">Web </w:t>
+      </w:r>
+      <w:proofErr w:type="spellStart"/>
+      <w:r>
+        <w:rPr>
+          <w:rFonts w:ascii="Arial" w:hAnsi="Arial" w:cs="Arial"/>
+          <w:b/>
+        </w:rPr>
+        <w:t>config</w:t>
+      </w:r>
+      <w:proofErr w:type="spellEnd"/>
+      <w:r>
+        <w:rPr>
+          <w:rFonts w:ascii="Arial" w:hAnsi="Arial" w:cs="Arial"/>
+          <w:b/>
+        </w:rPr>
+        <w:t xml:space="preserve"> – </w:t>
+      </w:r>
+      <w:proofErr w:type="spellStart"/>
+      <w:r>
+        <w:rPr>
+          <w:rFonts w:ascii="Arial" w:hAnsi="Arial" w:cs="Arial"/>
+          <w:b/>
+        </w:rPr>
+        <w:t>conection</w:t>
+      </w:r>
+      <w:proofErr w:type="spellEnd"/>
+      <w:r>
+        <w:rPr>
+          <w:rFonts w:ascii="Arial" w:hAnsi="Arial" w:cs="Arial"/>
+          <w:b/>
+        </w:rPr>
+        <w:t xml:space="preserve"> string</w:t>
+      </w:r>
+    </w:p>
+    <w:p>
+      <w:pPr>
+        <w:pStyle w:val="Default"/>
+        <w:spacing w:after="82"/>
+        <w:rPr>
+          <w:rFonts w:ascii="Arial" w:hAnsi="Arial" w:cs="Arial"/>
+          <w:b/>
+        </w:rPr>
+      </w:pPr>
+      <w:r>
+        <w:rPr>
+          <w:rFonts w:ascii="Arial" w:hAnsi="Arial" w:cs="Arial"/>
+          <w:b/>
+        </w:rPr>
+        <w:t xml:space="preserve">Routes – </w:t>
+      </w:r>
+      <w:proofErr w:type="spellStart"/>
+      <w:r>
+        <w:rPr>
+          <w:rFonts w:ascii="Arial" w:hAnsi="Arial" w:cs="Arial"/>
+          <w:b/>
+        </w:rPr>
+        <w:t>app.data</w:t>
+      </w:r>
+      <w:proofErr w:type="spellEnd"/>
+      <w:r>
+        <w:rPr>
+          <w:rFonts w:ascii="Arial" w:hAnsi="Arial" w:cs="Arial"/>
+          <w:b/>
+        </w:rPr>
+        <w:t xml:space="preserve"> folder – default home page</w:t>
       </w:r>
     </w:p>
     <w:p>
